--- a/法令ファイル/介護保険法施行法　抄/介護保険法施行法　抄（平成九年法律第百二十四号）.docx
+++ b/法令ファイル/介護保険法施行法　抄/介護保険法施行法　抄（平成九年法律第百二十四号）.docx
@@ -112,6 +112,8 @@
     <w:p>
       <w:r>
         <w:t>特定市町村（介護保険法に規定する居宅介護サービス費及び特例居宅介護サービス費又は居宅支援サービス費及び特例居宅支援サービス費に係る経過的居宅給付支給限度基準額を定めているものに限る。次条において同じ。）は、同法第四十二条第一項各号及び第五十四条第一項各号に規定する場合のほか、前条第一項の政令で定める日までの間は、居宅要介護被保険者（同法第四十一条第一項に規定する居宅要介護被保険者をいう。以下この条において同じ。）又は居宅要支援被保険者（同法第五十三条第一項に規定する居宅要支援被保険者をいう。以下この条において同じ。）であって同法第四十二条第一項第三号又は同法第五十四条第一項第三号の厚生労働大臣が定める基準に該当する地域以外の地域に住所を有するものについても、これらの者が指定居宅サービス（同法第四十一条第一項に規定する指定居宅サービスをいう。以下この条において同じ。）及び基準該当居宅サービス（同法第四十二条第一項第二号に規定する基準該当居宅サービスをいう。）以外の居宅サービス（これらの者のうち居宅要支援被保険者であるものについては、認知症対応型共同生活介護（同法第七条第十五項に規定する認知症対応型共同生活介護をいう。以下この条において同じ。）を除く。）又はこれに相当するサービスを受けた場合において、必要があると認めるときは、同法に規定する特例居宅介護サービス費又は特例居宅支援サービス費を支給するものとする。</w:t>
+        <w:br/>
+        <w:t>居宅要介護被保険者又は居宅要支援被保険者が、同法第十九条第一項に規定する要介護認定又は同条第二項に規定する要支援認定の効力が生じた日前に、緊急その他やむを得ない理由により指定居宅サービス以外の居宅サービス（居宅要支援被保険者については、認知症対応型共同生活介護を除く。）又はこれに相当するサービスを受けた場合において、必要があると認めるときも、同様とする。</w:t>
       </w:r>
     </w:p>
     <w:p>
@@ -172,6 +174,8 @@
     <w:p>
       <w:r>
         <w:t>介護保険法の施行の際現に健康保険法（大正十一年法律第七十号）第四十三条ノ三第一項の規定による保険医療機関若しくは保険薬局の指定を受けている病院若しくは診療所若しくは薬局又は同法第四十四条第一項第一号の規定による特定承認保険医療機関の承認を受けている病院若しくは診療所の開設者については、施行日に、当該病院、診療所又は薬局により行われる居宅サービス（病院又は診療所にあっては居宅療養管理指導（介護保険法第七条第十項に規定する居宅療養管理指導をいう。以下この条において同じ。）その他介護保険法第七十一条第一項の厚生省令で定める種類の居宅サービスに限り、薬局にあっては居宅療養管理指導に限る。）に係る介護保険法第四十一条第一項本文の指定があったものとみなす。</w:t>
+        <w:br/>
+        <w:t>ただし、当該病院、診療所又は薬局の開設者が施行日の前日までに、厚生省令で定めるところにより、別段の申出をしたときは、この限りでない。</w:t>
       </w:r>
     </w:p>
     <w:p>
@@ -185,6 +189,8 @@
     <w:p>
       <w:r>
         <w:t>介護保険法の施行の際現に第二十四条の規定による改正前の老人保健法（昭和五十七年法律第八十号。以下「旧老健法」という。）第四十六条の五の二第一項に規定する指定老人訪問看護事業者（以下この条及び次条第一項において「指定老人訪問看護事業者」という。）であるものについては、施行日に、居宅サービス（介護保険法第七条第八項に規定する訪問看護に限る。）に係る介護保険法第四十一条第一項本文の指定があったものとみなす。</w:t>
+        <w:br/>
+        <w:t>ただし、指定老人訪問看護事業者が施行日の前日までに、厚生省令で定めるところにより、別段の申出をしたときは、この限りでない。</w:t>
       </w:r>
     </w:p>
     <w:p>
@@ -582,35 +588,23 @@
     </w:p>
     <w:p>
       <w:pPr>
-        <w:pStyle w:val="Heading6"/>
+        <w:pStyle w:val="ListBullet"/>
         <w:ind w:left="880"/>
       </w:pPr>
       <w:r>
         <w:t>一</w:t>
-      </w:r>
-    </w:p>
-    <w:p>
-      <w:pPr>
-        <w:ind w:left="880"/>
-      </w:pPr>
-      <w:r>
+        <w:br/>
         <w:t>特定介護老人福祉施設における食事の提供に要する平均的な費用の額を勘案して厚生労働大臣が定める費用の額（その額が現に当該食事の提供に要した費用の額を超えるときは、当該現に食事の提供に要した費用の額とする。以下この条において「食費の特定基準費用額」という。）から、平均的な家計における食費の状況及び要介護旧措置入所者の所得の状況その他の事情を勘案して厚生労働大臣が定める額（以下この条において「食費の特定負担限度額」という。）を控除した額</w:t>
       </w:r>
     </w:p>
     <w:p>
       <w:pPr>
-        <w:pStyle w:val="Heading6"/>
+        <w:pStyle w:val="ListBullet"/>
         <w:ind w:left="880"/>
       </w:pPr>
       <w:r>
         <w:t>二</w:t>
-      </w:r>
-    </w:p>
-    <w:p>
-      <w:pPr>
-        <w:ind w:left="880"/>
-      </w:pPr>
-      <w:r>
+        <w:br/>
         <w:t>特定介護老人福祉施設における居住に要する平均的な費用の額及び施設の状況その他の事情を勘案して厚生労働大臣が定める費用の額（その額が現に当該居住に要した費用の額を超えるときは、当該現に居住に要した費用の額とする。以下この条において「居住費の特定基準費用額」という。）から、要介護旧措置入所者の所得の状況その他の事情を勘案して厚生労働大臣が定める額（以下この条において「居住費の特定負担限度額」という。）を控除した額</w:t>
       </w:r>
     </w:p>
@@ -706,35 +700,23 @@
     </w:p>
     <w:p>
       <w:pPr>
-        <w:pStyle w:val="Heading6"/>
+        <w:pStyle w:val="ListBullet"/>
         <w:ind w:left="880"/>
       </w:pPr>
       <w:r>
         <w:t>一</w:t>
-      </w:r>
-    </w:p>
-    <w:p>
-      <w:pPr>
-        <w:ind w:left="880"/>
-      </w:pPr>
-      <w:r>
+        <w:br/>
         <w:t>厚生大臣が定める日から当該日の属する年の翌年における当該日に応当する日の前日までの間に支払を受けるべき当該老齢退職年金給付の額の総額が、基準日の現況において政令で定める額未満である者</w:t>
       </w:r>
     </w:p>
     <w:p>
       <w:pPr>
-        <w:pStyle w:val="Heading6"/>
+        <w:pStyle w:val="ListBullet"/>
         <w:ind w:left="880"/>
       </w:pPr>
       <w:r>
         <w:t>二</w:t>
-      </w:r>
-    </w:p>
-    <w:p>
-      <w:pPr>
-        <w:ind w:left="880"/>
-      </w:pPr>
-      <w:r>
+        <w:br/>
         <w:t>当該老齢退職年金給付を受ける権利を別に法律で定めるところにより担保に供していることその他の厚生省令で定める特別の事情を有する者</w:t>
       </w:r>
     </w:p>
@@ -753,6 +735,8 @@
       </w:pPr>
       <w:r>
         <w:t>介護保険法第百三十四条第二項から第四項までの規定は、前項の規定による通知について準用する。</w:t>
+        <w:br/>
+        <w:t>この場合において、これらの規定に関し必要な技術的読替えは、政令で定める。</w:t>
       </w:r>
     </w:p>
     <w:p>
@@ -787,6 +771,8 @@
       </w:pPr>
       <w:r>
         <w:t>介護保険法第百三十五条から第百三十九条まで（第百三十五条第一項及び第百三十六条第二項を除く。）の規定は、前項の規定による特別徴収について準用する。</w:t>
+        <w:br/>
+        <w:t>この場合において、これらの規定に関し必要な技術的読替えは、政令で定める。</w:t>
       </w:r>
     </w:p>
     <w:p>
@@ -844,57 +830,53 @@
     <w:p>
       <w:r>
         <w:t>この法律は、介護保険法の施行の日から施行する。</w:t>
+        <w:br/>
+        <w:t>ただし、次の各号に掲げる規定は、当該各号に定める日から施行する。</w:t>
       </w:r>
     </w:p>
     <w:p>
       <w:pPr>
-        <w:pStyle w:val="Heading6"/>
+        <w:pStyle w:val="ListBullet"/>
         <w:ind w:left="880"/>
       </w:pPr>
       <w:r>
         <w:t>一</w:t>
+        <w:br/>
+        <w:t>第十七条及び第十九条の規定</w:t>
+        <w:br/>
+        <w:br/>
+        <w:br/>
+        <w:t>公布の日</w:t>
       </w:r>
     </w:p>
     <w:p>
       <w:pPr>
+        <w:pStyle w:val="ListBullet"/>
         <w:ind w:left="880"/>
       </w:pPr>
       <w:r>
-        <w:t>第十七条及び第十九条の規定</w:t>
+        <w:t>二</w:t>
+        <w:br/>
+        <w:t>第十四条及び第十五条の規定</w:t>
+        <w:br/>
+        <w:br/>
+        <w:br/>
+        <w:t>公布の日から起算して三月を超えない範囲内において政令で定める日</w:t>
       </w:r>
     </w:p>
     <w:p>
       <w:pPr>
-        <w:pStyle w:val="Heading6"/>
-        <w:ind w:left="880"/>
-      </w:pPr>
-      <w:r>
-        <w:t>二</w:t>
-      </w:r>
-    </w:p>
-    <w:p>
-      <w:pPr>
-        <w:ind w:left="880"/>
-      </w:pPr>
-      <w:r>
-        <w:t>第十四条及び第十五条の規定</w:t>
-      </w:r>
-    </w:p>
-    <w:p>
-      <w:pPr>
-        <w:pStyle w:val="Heading6"/>
+        <w:pStyle w:val="ListBullet"/>
         <w:ind w:left="880"/>
       </w:pPr>
       <w:r>
         <w:t>三</w:t>
-      </w:r>
-    </w:p>
-    <w:p>
-      <w:pPr>
-        <w:ind w:left="880"/>
-      </w:pPr>
-      <w:r>
+        <w:br/>
         <w:t>第四条ただし書、第五条ただし書、第十六条及び第三十条ただし書の規定</w:t>
+        <w:br/>
+        <w:br/>
+        <w:br/>
+        <w:t>平成十一年十月一日</w:t>
       </w:r>
     </w:p>
     <w:p>
@@ -907,7 +889,7 @@
         <w:pStyle w:val="Heading1"/>
       </w:pPr>
       <w:r>
-        <w:t>附　則（平成一一年七月一六日法律第八七号）</w:t>
+        <w:t>附則（平成一一年七月一六日法律第八七号）</w:t>
       </w:r>
     </w:p>
     <w:p>
@@ -921,23 +903,23 @@
     <w:p>
       <w:r>
         <w:t>この法律は、平成十二年四月一日から施行する。</w:t>
+        <w:br/>
+        <w:t>ただし、次の各号に掲げる規定は、当該各号に定める日から施行する。</w:t>
       </w:r>
     </w:p>
     <w:p>
       <w:pPr>
-        <w:pStyle w:val="Heading6"/>
+        <w:pStyle w:val="ListBullet"/>
         <w:ind w:left="880"/>
       </w:pPr>
       <w:r>
         <w:t>一</w:t>
-      </w:r>
-    </w:p>
-    <w:p>
-      <w:pPr>
-        <w:ind w:left="880"/>
-      </w:pPr>
-      <w:r>
+        <w:br/>
         <w:t>第一条中地方自治法第二百五十条の次に五条、節名並びに二款及び款名を加える改正規定（同法第二百五十条の九第一項に係る部分（両議院の同意を得ることに係る部分に限る。）に限る。）、第四十条中自然公園法附則第九項及び第十項の改正規定（同法附則第十項に係る部分に限る。）、第二百四十四条の規定（農業改良助長法第十四条の三の改正規定に係る部分を除く。）並びに第四百七十二条の規定（市町村の合併の特例に関する法律第六条、第八条及び第十七条の改正規定に係る部分を除く。）並びに附則第七条、第十条、第十二条、第五十九条ただし書、第六十条第四項及び第五項、第七十三条、第七十七条、第百五十七条第四項から第六項まで、第百六十条、第百六十三条、第百六十四条並びに第二百二条の規定</w:t>
+        <w:br/>
+        <w:br/>
+        <w:br/>
+        <w:t>公布の日</w:t>
       </w:r>
     </w:p>
     <w:p>
@@ -964,6 +946,8 @@
     <w:p>
       <w:r>
         <w:t>施行日前にされた国等の事務に係る処分であって、当該処分をした行政庁（以下この条において「処分庁」という。）に施行日前に行政不服審査法に規定する上級行政庁（以下この条において「上級行政庁」という。）があったものについての同法による不服申立てについては、施行日以後においても、当該処分庁に引き続き上級行政庁があるものとみなして、行政不服審査法の規定を適用する。</w:t>
+        <w:br/>
+        <w:t>この場合において、当該処分庁の上級行政庁とみなされる行政庁は、施行日前に当該処分庁の上級行政庁であった行政庁とする。</w:t>
       </w:r>
     </w:p>
     <w:p>
@@ -1045,7 +1029,7 @@
         <w:pStyle w:val="Heading1"/>
       </w:pPr>
       <w:r>
-        <w:t>附　則（平成一一年一二月二二日法律第一六〇号）</w:t>
+        <w:t>附則（平成一一年一二月二二日法律第一六〇号）</w:t>
       </w:r>
     </w:p>
     <w:p>
@@ -1059,23 +1043,23 @@
     <w:p>
       <w:r>
         <w:t>この法律（第二条及び第三条を除く。）は、平成十三年一月六日から施行する。</w:t>
+        <w:br/>
+        <w:t>ただし、次の各号に掲げる規定は、当該各号に定める日から施行する。</w:t>
       </w:r>
     </w:p>
     <w:p>
       <w:pPr>
-        <w:pStyle w:val="Heading6"/>
+        <w:pStyle w:val="ListBullet"/>
         <w:ind w:left="880"/>
       </w:pPr>
       <w:r>
         <w:t>一</w:t>
-      </w:r>
-    </w:p>
-    <w:p>
-      <w:pPr>
-        <w:ind w:left="880"/>
-      </w:pPr>
-      <w:r>
+        <w:br/>
         <w:t>第九百九十五条（核原料物質、核燃料物質及び原子炉の規制に関する法律の一部を改正する法律附則の改正規定に係る部分に限る。）、第千三百五条、第千三百六条、第千三百二十四条第二項、第千三百二十六条第二項及び第千三百四十四条の規定</w:t>
+        <w:br/>
+        <w:br/>
+        <w:br/>
+        <w:t>公布の日</w:t>
       </w:r>
     </w:p>
     <w:p>
@@ -1088,7 +1072,7 @@
         <w:pStyle w:val="Heading1"/>
       </w:pPr>
       <w:r>
-        <w:t>附　則（平成一二年六月七日法律第一一一号）</w:t>
+        <w:t>附則（平成一二年六月七日法律第一一一号）</w:t>
       </w:r>
     </w:p>
     <w:p>
@@ -1102,40 +1086,34 @@
     <w:p>
       <w:r>
         <w:t>この法律は、公布の日から施行する。</w:t>
+        <w:br/>
+        <w:t>ただし、次の各号に掲げる規定は、それぞれ当該各号に定める日から施行する。</w:t>
       </w:r>
     </w:p>
     <w:p>
       <w:pPr>
-        <w:pStyle w:val="Heading6"/>
+        <w:pStyle w:val="ListBullet"/>
         <w:ind w:left="880"/>
       </w:pPr>
       <w:r>
         <w:t>一</w:t>
-      </w:r>
-    </w:p>
-    <w:p>
-      <w:pPr>
-        <w:ind w:left="880"/>
-      </w:pPr>
-      <w:r>
+        <w:br/>
         <w:t>略</w:t>
       </w:r>
     </w:p>
     <w:p>
       <w:pPr>
-        <w:pStyle w:val="Heading6"/>
+        <w:pStyle w:val="ListBullet"/>
         <w:ind w:left="880"/>
       </w:pPr>
       <w:r>
         <w:t>二</w:t>
-      </w:r>
-    </w:p>
-    <w:p>
-      <w:pPr>
-        <w:ind w:left="880"/>
-      </w:pPr>
-      <w:r>
+        <w:br/>
         <w:t>第二条（社会福祉法第二条第三項第五号の改正規定を除く。）、第五条、第七条及び第十条の規定並びに第十三条中生活保護法第八十四条の三の改正規定（「収容されている」を「入所している」に改める部分を除く。）並びに附則第十一条から第十四条まで、第十七条から第十九条まで、第二十二条、第三十二条及び第三十五条の規定、附則第三十九条中国有財産特別措置法第二条第二項第一号の改正規定（「社会福祉事業法」を「社会福祉法」に改める部分を除く。）及び同項第五号を同項第七号とし、同項第四号を同項第六号とし、同項第三号を同項第五号とし、同項第二号の次に二号を加える改正規定、附則第四十条の規定、附則第四十一条中老人福祉法（昭和三十八年法律第百三十三号）第二十五条の改正規定（「社会福祉事業法第五十六条第二項」を「社会福祉法第五十八条第二項」に改める部分を除く。）並びに附則第五十二条（介護保険法施行法（平成九年法律第百二十四号）第五十六条の改正規定を除く。）の規定</w:t>
+        <w:br/>
+        <w:br/>
+        <w:br/>
+        <w:t>平成十五年四月一日</w:t>
       </w:r>
     </w:p>
     <w:p>
@@ -1148,7 +1126,7 @@
         <w:pStyle w:val="Heading1"/>
       </w:pPr>
       <w:r>
-        <w:t>附　則（平成一七年三月三一日法律第二〇号）</w:t>
+        <w:t>附則（平成一七年三月三一日法律第二〇号）</w:t>
       </w:r>
     </w:p>
     <w:p>
@@ -1187,7 +1165,7 @@
         <w:pStyle w:val="Heading1"/>
       </w:pPr>
       <w:r>
-        <w:t>附　則（平成一七年六月二九日法律第七七号）</w:t>
+        <w:t>附則（平成一七年六月二九日法律第七七号）</w:t>
       </w:r>
     </w:p>
     <w:p>
@@ -1201,40 +1179,38 @@
     <w:p>
       <w:r>
         <w:t>この法律は、平成十八年四月一日から施行する。</w:t>
+        <w:br/>
+        <w:t>ただし、次の各号に掲げる規定は、それぞれ当該各号に定める日から施行する。</w:t>
       </w:r>
     </w:p>
     <w:p>
       <w:pPr>
-        <w:pStyle w:val="Heading6"/>
+        <w:pStyle w:val="ListBullet"/>
         <w:ind w:left="880"/>
       </w:pPr>
       <w:r>
         <w:t>一</w:t>
+        <w:br/>
+        <w:t>第一条、第五条、第八条、第十一条、第十三条及び第十五条並びに附則第四条、第十五条、第二十二条、第二十三条第二項、第三十二条、第三十九条及び第五十六条の規定</w:t>
+        <w:br/>
+        <w:br/>
+        <w:br/>
+        <w:t>公布の日</w:t>
       </w:r>
     </w:p>
     <w:p>
       <w:pPr>
-        <w:ind w:left="880"/>
-      </w:pPr>
-      <w:r>
-        <w:t>第一条、第五条、第八条、第十一条、第十三条及び第十五条並びに附則第四条、第十五条、第二十二条、第二十三条第二項、第三十二条、第三十九条及び第五十六条の規定</w:t>
-      </w:r>
-    </w:p>
-    <w:p>
-      <w:pPr>
-        <w:pStyle w:val="Heading6"/>
+        <w:pStyle w:val="ListBullet"/>
         <w:ind w:left="880"/>
       </w:pPr>
       <w:r>
         <w:t>二</w:t>
-      </w:r>
-    </w:p>
-    <w:p>
-      <w:pPr>
-        <w:ind w:left="880"/>
-      </w:pPr>
-      <w:r>
+        <w:br/>
         <w:t>第二条、第六条及び第九条並びに附則第十条第一項ただし書及び第二項ただし書並びに第十三条ただし書の規定</w:t>
+        <w:br/>
+        <w:br/>
+        <w:br/>
+        <w:t>平成十七年十月一日</w:t>
       </w:r>
     </w:p>
     <w:p>
@@ -1286,7 +1262,7 @@
         <w:pStyle w:val="Heading1"/>
       </w:pPr>
       <w:r>
-        <w:t>附　則（平成一七年一一月七日法律第一二三号）</w:t>
+        <w:t>附則（平成一七年一一月七日法律第一二三号）</w:t>
       </w:r>
     </w:p>
     <w:p>
@@ -1300,40 +1276,38 @@
     <w:p>
       <w:r>
         <w:t>この法律は、平成十八年四月一日から施行する。</w:t>
+        <w:br/>
+        <w:t>ただし、次の各号に掲げる規定は、当該各号に定める日から施行する。</w:t>
       </w:r>
     </w:p>
     <w:p>
       <w:pPr>
-        <w:pStyle w:val="Heading6"/>
+        <w:pStyle w:val="ListBullet"/>
         <w:ind w:left="880"/>
       </w:pPr>
       <w:r>
         <w:t>一</w:t>
+        <w:br/>
+        <w:t>附則第二十四条、第四十四条、第百一条、第百三条、第百十六条から第百十八条まで及び第百二十二条の規定</w:t>
+        <w:br/>
+        <w:br/>
+        <w:br/>
+        <w:t>公布の日</w:t>
       </w:r>
     </w:p>
     <w:p>
       <w:pPr>
-        <w:ind w:left="880"/>
-      </w:pPr>
-      <w:r>
-        <w:t>附則第二十四条、第四十四条、第百一条、第百三条、第百十六条から第百十八条まで及び第百二十二条の規定</w:t>
-      </w:r>
-    </w:p>
-    <w:p>
-      <w:pPr>
-        <w:pStyle w:val="Heading6"/>
+        <w:pStyle w:val="ListBullet"/>
         <w:ind w:left="880"/>
       </w:pPr>
       <w:r>
         <w:t>二</w:t>
-      </w:r>
-    </w:p>
-    <w:p>
-      <w:pPr>
-        <w:ind w:left="880"/>
-      </w:pPr>
-      <w:r>
+        <w:br/>
         <w:t>第五条第一項（居宅介護、行動援護、児童デイサービス、短期入所及び共同生活援助に係る部分を除く。）、第三項、第五項、第六項、第九項から第十五項まで、第十七項及び第十九項から第二十二項まで、第二章第一節（サービス利用計画作成費、特定障害者特別給付費、特例特定障害者特別給付費、療養介護医療費、基準該当療養介護医療費及び補装具費の支給に係る部分に限る。）、第二十八条第一項（第二号、第四号、第五号及び第八号から第十号までに係る部分に限る。）及び第二項（第一号から第三号までに係る部分に限る。）、第三十二条、第三十四条、第三十五条、第三十六条第四項（第三十七条第二項において準用する場合を含む。）、第三十八条から第四十条まで、第四十一条（指定障害者支援施設及び指定相談支援事業者の指定に係る部分に限る。）、第四十二条（指定障害者支援施設等の設置者及び指定相談支援事業者に係る部分に限る。）、第四十四条、第四十五条、第四十六条第一項（指定相談支援事業者に係る部分に限る。）及び第二項、第四十七条、第四十八条第三項及び第四項、第四十九条第二項及び第三項並びに同条第四項から第七項まで（指定障害者支援施設等の設置者及び指定相談支援事業者に係る部分に限る。）、第五十条第三項及び第四項、第五十一条（指定障害者支援施設及び指定相談支援事業者に係る部分に限る。）、第七十条から第七十二条まで、第七十三条、第七十四条第二項及び第七十五条（療養介護医療及び基準該当療養介護医療に係る部分に限る。）、第二章第四節、第三章、第四章（障害福祉サービス事業に係る部分を除く。）、第五章、第九十二条第一号（サービス利用計画作成費、特定障害者特別給付費及び特例特定障害者特別給付費の支給に係る部分に限る。）、第二号（療養介護医療費及び基準該当療養介護医療費の支給に係る部分に限る。）、第三号及び第四号、第九十三条第二号、第九十四条第一項第二号（第九十二条第三号に係る部分に限る。）及び第二項、第九十五条第一項第二号（第九十二条第二号に係る部分を除く。）及び第二項第二号、第九十六条、第百十条（サービス利用計画作成費、特定障害者特別給付費、特例特定障害者特別給付費、療養介護医療費、基準該当療養介護医療費及び補装具費の支給に係る部分に限る。）、第百十一条及び第百十二条（第四十八条第一項の規定を同条第三項及び第四項において準用する場合に係る部分に限る。）並びに第百十四条並びに第百十五条第一項及び第二項（サービス利用計画作成費、特定障害者特別給付費、特例特定障害者特別給付費、療養介護医療費、基準該当療養介護医療費及び補装具費の支給に係る部分に限る。）並びに附則第十八条から第二十三条まで、第二十六条、第三十条から第三十三条まで、第三十五条、第三十九条から第四十三条まで、第四十六条、第四十八条から第五十条まで、第五十二条、第五十六条から第六十条まで、第六十二条、第六十五条、第六十八条から第七十条まで、第七十二条から第七十七条まで、第七十九条、第八十一条、第八十三条、第八十五条から第九十条まで、第九十二条、第九十三条、第九十五条、第九十六条、第九十八条から第百条まで、第百五条、第百八条、第百十条、第百十二条、第百十三条及び第百十五条の規定</w:t>
+        <w:br/>
+        <w:br/>
+        <w:br/>
+        <w:t>平成十八年十月一日</w:t>
       </w:r>
     </w:p>
     <w:p>
@@ -1372,7 +1346,7 @@
         <w:pStyle w:val="Heading1"/>
       </w:pPr>
       <w:r>
-        <w:t>附　則（平成一八年六月二一日法律第八三号）</w:t>
+        <w:t>附則（平成一八年六月二一日法律第八三号）</w:t>
       </w:r>
     </w:p>
     <w:p>
@@ -1386,40 +1360,34 @@
     <w:p>
       <w:r>
         <w:t>この法律は、平成十八年十月一日から施行する。</w:t>
+        <w:br/>
+        <w:t>ただし、次の各号に掲げる規定は、それぞれ当該各号に定める日から施行する。</w:t>
       </w:r>
     </w:p>
     <w:p>
       <w:pPr>
-        <w:pStyle w:val="Heading6"/>
+        <w:pStyle w:val="ListBullet"/>
         <w:ind w:left="880"/>
       </w:pPr>
       <w:r>
         <w:t>一～三</w:t>
-      </w:r>
-    </w:p>
-    <w:p>
-      <w:pPr>
-        <w:ind w:left="880"/>
-      </w:pPr>
-      <w:r>
+        <w:br/>
         <w:t>略</w:t>
       </w:r>
     </w:p>
     <w:p>
       <w:pPr>
-        <w:pStyle w:val="Heading6"/>
+        <w:pStyle w:val="ListBullet"/>
         <w:ind w:left="880"/>
       </w:pPr>
       <w:r>
         <w:t>四</w:t>
-      </w:r>
-    </w:p>
-    <w:p>
-      <w:pPr>
-        <w:ind w:left="880"/>
-      </w:pPr>
-      <w:r>
+        <w:br/>
         <w:t>第三条、第七条、第十三条、第十六条、第十九条及び第二十四条並びに附則第二条第二項、第三十七条から第三十九条まで、第四十一条、第四十二条、第四十四条、第五十七条、第六十六条、第七十五条、第七十六条、第七十八条、第七十九条、第八十一条、第八十四条、第八十五条、第八十七条、第八十九条、第九十三条から第九十五条まで、第九十七条から第百条まで、第百三条、第百九条、第百十四条、第百十七条、第百二十条、第百二十三条、第百二十六条、第百二十八条及び第百三十条の規定</w:t>
+        <w:br/>
+        <w:br/>
+        <w:br/>
+        <w:t>平成二十年四月一日</w:t>
       </w:r>
     </w:p>
     <w:p>
@@ -1432,7 +1400,7 @@
         <w:pStyle w:val="Heading1"/>
       </w:pPr>
       <w:r>
-        <w:t>附　則（平成二〇年五月二八日法律第四二号）</w:t>
+        <w:t>附則（平成二〇年五月二八日法律第四二号）</w:t>
       </w:r>
     </w:p>
     <w:p>
@@ -1458,7 +1426,7 @@
         <w:pStyle w:val="Heading1"/>
       </w:pPr>
       <w:r>
-        <w:t>附　則（平成二二年三月三一日法律第一六号）</w:t>
+        <w:t>附則（平成二二年三月三一日法律第一六号）</w:t>
       </w:r>
     </w:p>
     <w:p>
@@ -1476,7 +1444,7 @@
         <w:pStyle w:val="Heading1"/>
       </w:pPr>
       <w:r>
-        <w:t>附　則（平成二二年一二月一〇日法律第七一号）</w:t>
+        <w:t>附則（平成二二年一二月一〇日法律第七一号）</w:t>
       </w:r>
     </w:p>
     <w:p>
@@ -1490,40 +1458,34 @@
     <w:p>
       <w:r>
         <w:t>この法律は、平成二十四年四月一日から施行する。</w:t>
+        <w:br/>
+        <w:t>ただし、次の各号に掲げる規定は、当該各号に定める日から施行する。</w:t>
       </w:r>
     </w:p>
     <w:p>
       <w:pPr>
-        <w:pStyle w:val="Heading6"/>
+        <w:pStyle w:val="ListBullet"/>
         <w:ind w:left="880"/>
       </w:pPr>
       <w:r>
         <w:t>一・二</w:t>
-      </w:r>
-    </w:p>
-    <w:p>
-      <w:pPr>
-        <w:ind w:left="880"/>
-      </w:pPr>
-      <w:r>
+        <w:br/>
         <w:t>略</w:t>
       </w:r>
     </w:p>
     <w:p>
       <w:pPr>
-        <w:pStyle w:val="Heading6"/>
+        <w:pStyle w:val="ListBullet"/>
         <w:ind w:left="880"/>
       </w:pPr>
       <w:r>
         <w:t>三</w:t>
-      </w:r>
-    </w:p>
-    <w:p>
-      <w:pPr>
-        <w:ind w:left="880"/>
-      </w:pPr>
-      <w:r>
+        <w:br/>
         <w:t>第二条の規定（障害者自立支援法目次の改正規定、同法第一条の改正規定、同法第二条第一項第一号の改正規定、同法第三条の改正規定、同法第四条第一項の改正規定、同法第二章第二節第三款中第三十一条の次に一条を加える改正規定、同法第四十二条第一項の改正規定、同法第七十七条第一項第一号の改正規定並びに同法第七十七条第三項及び第七十八条第二項の改正規定を除く。）、第四条の規定（児童福祉法第二十四条の十一第一項の改正規定を除く。）及び第六条の規定並びに附則第四条から第十条まで、第十九条から第二十一条まで、第三十五条（第一号に係る部分に限る。）、第四十条、第四十二条、第四十三条、第四十六条、第四十八条、第五十条、第五十三条、第五十七条、第六十条、第六十二条、第六十四条、第六十七条、第七十条及び第七十三条の規定</w:t>
+        <w:br/>
+        <w:br/>
+        <w:br/>
+        <w:t>平成二十四年四月一日までの間において政令で定める日</w:t>
       </w:r>
     </w:p>
     <w:p>
@@ -1536,7 +1498,7 @@
         <w:pStyle w:val="Heading1"/>
       </w:pPr>
       <w:r>
-        <w:t>附　則（平成二三年五月二日法律第四〇号）</w:t>
+        <w:t>附則（平成二三年五月二日法律第四〇号）</w:t>
       </w:r>
     </w:p>
     <w:p>
@@ -1575,7 +1537,7 @@
         <w:pStyle w:val="Heading1"/>
       </w:pPr>
       <w:r>
-        <w:t>附　則（平成二三年六月二二日法律第七二号）</w:t>
+        <w:t>附則（平成二三年六月二二日法律第七二号）</w:t>
       </w:r>
     </w:p>
     <w:p>
@@ -1589,23 +1551,23 @@
     <w:p>
       <w:r>
         <w:t>この法律は、平成二十四年四月一日から施行する。</w:t>
+        <w:br/>
+        <w:t>ただし、次の各号に掲げる規定は、当該各号に定める日から施行する。</w:t>
       </w:r>
     </w:p>
     <w:p>
       <w:pPr>
-        <w:pStyle w:val="Heading6"/>
+        <w:pStyle w:val="ListBullet"/>
         <w:ind w:left="880"/>
       </w:pPr>
       <w:r>
         <w:t>一</w:t>
-      </w:r>
-    </w:p>
-    <w:p>
-      <w:pPr>
-        <w:ind w:left="880"/>
-      </w:pPr>
-      <w:r>
+        <w:br/>
         <w:t>第二条（老人福祉法目次の改正規定、同法第四章の二を削る改正規定、同法第四章の三を第四章の二とする改正規定及び同法第四十条第一号の改正規定（「第二十八条の十二第一項若しくは」を削る部分に限る。）に限る。）、第四条、第六条及び第七条の規定並びに附則第九条、第十一条、第十五条、第二十二条、第四十一条、第四十七条（東日本大震災に対処するための特別の財政援助及び助成に関する法律（平成二十三年法律第四十号）附則第一条ただし書の改正規定及び同条各号を削る改正規定並びに同法附則第十四条の改正規定に限る。）及び第五十条から第五十二条までの規定</w:t>
+        <w:br/>
+        <w:br/>
+        <w:br/>
+        <w:t>公布の日</w:t>
       </w:r>
     </w:p>
     <w:p>
@@ -1631,7 +1593,7 @@
         <w:pStyle w:val="Heading1"/>
       </w:pPr>
       <w:r>
-        <w:t>附　則（平成二四年六月二七日法律第五一号）</w:t>
+        <w:t>附則（平成二四年六月二七日法律第五一号）</w:t>
       </w:r>
     </w:p>
     <w:p>
@@ -1645,40 +1607,34 @@
     <w:p>
       <w:r>
         <w:t>この法律は、平成二十五年四月一日から施行する。</w:t>
+        <w:br/>
+        <w:t>ただし、次の各号に掲げる規定は、当該各号に定める日から施行する。</w:t>
       </w:r>
     </w:p>
     <w:p>
       <w:pPr>
-        <w:pStyle w:val="Heading6"/>
+        <w:pStyle w:val="ListBullet"/>
         <w:ind w:left="880"/>
       </w:pPr>
       <w:r>
         <w:t>一</w:t>
-      </w:r>
-    </w:p>
-    <w:p>
-      <w:pPr>
-        <w:ind w:left="880"/>
-      </w:pPr>
-      <w:r>
+        <w:br/>
         <w:t>略</w:t>
       </w:r>
     </w:p>
     <w:p>
       <w:pPr>
-        <w:pStyle w:val="Heading6"/>
+        <w:pStyle w:val="ListBullet"/>
         <w:ind w:left="880"/>
       </w:pPr>
       <w:r>
         <w:t>二</w:t>
-      </w:r>
-    </w:p>
-    <w:p>
-      <w:pPr>
-        <w:ind w:left="880"/>
-      </w:pPr>
-      <w:r>
+        <w:br/>
         <w:t>第二条、第四条、第六条及び第八条並びに附則第五条から第八条まで、第十二条から第十六条まで及び第十八条から第二十六条までの規定</w:t>
+        <w:br/>
+        <w:br/>
+        <w:br/>
+        <w:t>平成二十六年四月一日</w:t>
       </w:r>
     </w:p>
     <w:p>
@@ -1691,7 +1647,7 @@
         <w:pStyle w:val="Heading1"/>
       </w:pPr>
       <w:r>
-        <w:t>附　則（平成二六年六月二五日法律第八三号）</w:t>
+        <w:t>附則（平成二六年六月二五日法律第八三号）</w:t>
       </w:r>
     </w:p>
     <w:p>
@@ -1705,57 +1661,49 @@
     <w:p>
       <w:r>
         <w:t>この法律は、公布の日又は平成二十六年四月一日のいずれか遅い日から施行する。</w:t>
+        <w:br/>
+        <w:t>ただし、次の各号に掲げる規定は、当該各号に定める日から施行する。</w:t>
       </w:r>
     </w:p>
     <w:p>
       <w:pPr>
-        <w:pStyle w:val="Heading6"/>
+        <w:pStyle w:val="ListBullet"/>
         <w:ind w:left="880"/>
       </w:pPr>
       <w:r>
         <w:t>一</w:t>
+        <w:br/>
+        <w:t>第十二条中診療放射線技師法第二十六条第二項の改正規定及び第二十四条の規定並びに次条並びに附則第七条、第十三条ただし書、第十八条、第二十条第一項ただし書、第二十二条、第二十五条、第二十九条、第三十一条、第六十一条、第六十二条、第六十四条、第六十七条、第七十一条及び第七十二条の規定</w:t>
+        <w:br/>
+        <w:br/>
+        <w:br/>
+        <w:t>公布の日</w:t>
       </w:r>
     </w:p>
     <w:p>
       <w:pPr>
-        <w:ind w:left="880"/>
-      </w:pPr>
-      <w:r>
-        <w:t>第十二条中診療放射線技師法第二十六条第二項の改正規定及び第二十四条の規定並びに次条並びに附則第七条、第十三条ただし書、第十八条、第二十条第一項ただし書、第二十二条、第二十五条、第二十九条、第三十一条、第六十一条、第六十二条、第六十四条、第六十七条、第七十一条及び第七十二条の規定</w:t>
-      </w:r>
-    </w:p>
-    <w:p>
-      <w:pPr>
-        <w:pStyle w:val="Heading6"/>
+        <w:pStyle w:val="ListBullet"/>
         <w:ind w:left="880"/>
       </w:pPr>
       <w:r>
         <w:t>二～五</w:t>
-      </w:r>
-    </w:p>
-    <w:p>
-      <w:pPr>
-        <w:ind w:left="880"/>
-      </w:pPr>
-      <w:r>
+        <w:br/>
         <w:t>略</w:t>
       </w:r>
     </w:p>
     <w:p>
       <w:pPr>
-        <w:pStyle w:val="Heading6"/>
+        <w:pStyle w:val="ListBullet"/>
         <w:ind w:left="880"/>
       </w:pPr>
       <w:r>
         <w:t>六</w:t>
-      </w:r>
-    </w:p>
-    <w:p>
-      <w:pPr>
-        <w:ind w:left="880"/>
-      </w:pPr>
-      <w:r>
+        <w:br/>
         <w:t>第六条の規定（次号に掲げる改正規定を除く。）、第十一条の規定、第十五条中国民健康保険法第五十五条第一項の改正規定、同法第百十六条の二第一項第六号の改正規定（「同法第八条第二十四項」を「同条第二十五項」に改める部分に限る。）及び同法附則第五条の二第一項の改正規定、第十六条中老人福祉法第五条の二第三項の改正規定（「居宅介護サービス費、」の下に「地域密着型通所介護若しくは」を加える部分に限る。）、同条第七項の改正規定、同法第十条の四第一項第二号の改正規定（「規定する通所介護」の下に「、地域密着型通所介護」を加える部分に限る。）、同法第二十条の二の二の改正規定（「居宅介護サービス費、」の下に「地域密着型通所介護若しくは」を加える部分に限る。）及び同法第二十条の八第四項の改正規定（「、小規模多機能型居宅介護」の下に「、地域密着型通所介護」を加える部分に限る。）、第十八条中高齢者の医療の確保に関する法律第五十五条第一項第五号の改正規定（「同法第八条第二十四項」を「同条第二十五項」に改める部分に限る。）並びに同法附則第二条及び第十三条の十一第一項の改正規定並びに第二十二条の規定並びに附則第二十条（第一項ただし書を除く。）、第二十一条、第四十二条、第四十三条並びに第四十九条の規定、附則第五十条中国有財産特別措置法（昭和二十七年法律第二百十九号）第二条第二項第四号ロの改正規定（「居宅サービス、」の下に「地域密着型通所介護若しくは」を加える部分に限る。）、附則第五十二条中登録免許税法（昭和四十二年法律第三十五号）別表第三の二十四の項の改正規定、附則第五十五条及び第五十六条の規定、附則第五十九条の規定（第三号に掲げる改正規定を除く。）並びに附則第六十条の規定</w:t>
+        <w:br/>
+        <w:br/>
+        <w:br/>
+        <w:t>平成二十八年四月一日までの間において政令で定める日</w:t>
       </w:r>
     </w:p>
     <w:p>
@@ -1781,7 +1729,7 @@
         <w:pStyle w:val="Heading1"/>
       </w:pPr>
       <w:r>
-        <w:t>附　則（平成二七年五月二九日法律第三一号）</w:t>
+        <w:t>附則（平成二七年五月二九日法律第三一号）</w:t>
       </w:r>
     </w:p>
     <w:p>
@@ -1795,23 +1743,23 @@
     <w:p>
       <w:r>
         <w:t>この法律は、平成三十年四月一日から施行する。</w:t>
+        <w:br/>
+        <w:t>ただし、次の各号に掲げる規定は、それぞれ当該各号に定める日から施行する。</w:t>
       </w:r>
     </w:p>
     <w:p>
       <w:pPr>
-        <w:pStyle w:val="Heading6"/>
+        <w:pStyle w:val="ListBullet"/>
         <w:ind w:left="880"/>
       </w:pPr>
       <w:r>
         <w:t>一</w:t>
-      </w:r>
-    </w:p>
-    <w:p>
-      <w:pPr>
-        <w:ind w:left="880"/>
-      </w:pPr>
-      <w:r>
+        <w:br/>
         <w:t>第一条の規定、第五条中健康保険法第九十条第二項及び第九十五条第六号の改正規定、同法第百五十三条第一項の改正規定、同法附則第四条の四の改正規定、同法附則第五条の改正規定、同法附則第五条の二の改正規定、同法附則第五条の三の改正規定並びに同条の次に四条を加える改正規定、第七条中船員保険法第七十条第四項の改正規定及び同法第八十五条第二項第三号の改正規定、第八条の規定並びに第十二条中社会保険診療報酬支払基金法第十五条第二項の改正規定並びに次条第一項並びに附則第六条から第九条まで、第十五条、第十八条、第二十六条、第五十九条、第六十二条及び第六十七条から第六十九条までの規定</w:t>
+        <w:br/>
+        <w:br/>
+        <w:br/>
+        <w:t>公布の日</w:t>
       </w:r>
     </w:p>
     <w:p>
@@ -1824,7 +1772,7 @@
         <w:pStyle w:val="Heading1"/>
       </w:pPr>
       <w:r>
-        <w:t>附　則（平成二九年六月二日法律第五二号）</w:t>
+        <w:t>附則（平成二九年六月二日法律第五二号）</w:t>
       </w:r>
     </w:p>
     <w:p>
@@ -1838,23 +1786,23 @@
     <w:p>
       <w:r>
         <w:t>この法律は、平成三十年四月一日から施行する。</w:t>
+        <w:br/>
+        <w:t>ただし、次の各号に掲げる規定は、当該各号に定める日から施行する。</w:t>
       </w:r>
     </w:p>
     <w:p>
       <w:pPr>
-        <w:pStyle w:val="Heading6"/>
+        <w:pStyle w:val="ListBullet"/>
         <w:ind w:left="880"/>
       </w:pPr>
       <w:r>
         <w:t>一</w:t>
-      </w:r>
-    </w:p>
-    <w:p>
-      <w:pPr>
-        <w:ind w:left="880"/>
-      </w:pPr>
-      <w:r>
+        <w:br/>
         <w:t>第三条の規定並びに次条並びに附則第十五条、第十六条、第二十七条、第二十九条、第三十一条、第三十六条及び第四十七条から第四十九条までの規定</w:t>
+        <w:br/>
+        <w:br/>
+        <w:br/>
+        <w:t>公布の日</w:t>
       </w:r>
     </w:p>
     <w:p>
@@ -1942,7 +1890,7 @@
     </w:pPr>
     <w:r>
       <w:tab/>
-      <w:t>WeGov v0.1 - FTS141</w:t>
+      <w:t>WeGov v0.2 - FTS141</w:t>
     </w:r>
   </w:p>
 </w:ftr>
